--- a/Øving 4/Øving 4.docx
+++ b/Øving 4/Øving 4.docx
@@ -7,9 +7,184 @@
         <w:t>Øving 4</w:t>
       </w:r>
     </w:p>
+    <w:p>
+      <w:r>
+        <w:rPr>
+          <w:noProof/>
+        </w:rPr>
+        <w:drawing>
+          <wp:inline distT="0" distB="0" distL="0" distR="0" wp14:anchorId="4D088EDF" wp14:editId="0EF7046B">
+            <wp:extent cx="4087178" cy="2921637"/>
+            <wp:effectExtent l="0" t="7938" r="953" b="952"/>
+            <wp:docPr id="1129388019" name="Bilde 1" descr="Et bilde som inneholder tekst, håndskrift, papir, Papirprodukt&#10;&#10;Automatisk generert beskrivelse"/>
+            <wp:cNvGraphicFramePr>
+              <a:graphicFrameLocks xmlns:a="http://schemas.openxmlformats.org/drawingml/2006/main" noChangeAspect="1"/>
+            </wp:cNvGraphicFramePr>
+            <a:graphic xmlns:a="http://schemas.openxmlformats.org/drawingml/2006/main">
+              <a:graphicData uri="http://schemas.openxmlformats.org/drawingml/2006/picture">
+                <pic:pic xmlns:pic="http://schemas.openxmlformats.org/drawingml/2006/picture">
+                  <pic:nvPicPr>
+                    <pic:cNvPr id="1129388019" name="Bilde 1" descr="Et bilde som inneholder tekst, håndskrift, papir, Papirprodukt&#10;&#10;Automatisk generert beskrivelse"/>
+                    <pic:cNvPicPr>
+                      <a:picLocks noChangeAspect="1" noChangeArrowheads="1"/>
+                    </pic:cNvPicPr>
+                  </pic:nvPicPr>
+                  <pic:blipFill rotWithShape="1">
+                    <a:blip r:embed="rId6" cstate="print">
+                      <a:extLst>
+                        <a:ext uri="{28A0092B-C50C-407E-A947-70E740481C1C}">
+                          <a14:useLocalDpi xmlns:a14="http://schemas.microsoft.com/office/drawing/2010/main" val="0"/>
+                        </a:ext>
+                      </a:extLst>
+                    </a:blip>
+                    <a:srcRect l="12741" t="11526" b="5276"/>
+                    <a:stretch/>
+                  </pic:blipFill>
+                  <pic:spPr bwMode="auto">
+                    <a:xfrm rot="5400000">
+                      <a:off x="0" y="0"/>
+                      <a:ext cx="4091917" cy="2925025"/>
+                    </a:xfrm>
+                    <a:prstGeom prst="rect">
+                      <a:avLst/>
+                    </a:prstGeom>
+                    <a:noFill/>
+                    <a:ln>
+                      <a:noFill/>
+                    </a:ln>
+                    <a:extLst>
+                      <a:ext uri="{53640926-AAD7-44D8-BBD7-CCE9431645EC}">
+                        <a14:shadowObscured xmlns:a14="http://schemas.microsoft.com/office/drawing/2010/main"/>
+                      </a:ext>
+                    </a:extLst>
+                  </pic:spPr>
+                </pic:pic>
+              </a:graphicData>
+            </a:graphic>
+          </wp:inline>
+        </w:drawing>
+      </w:r>
+    </w:p>
     <w:p/>
     <w:p>
       <w:r>
+        <w:rPr>
+          <w:noProof/>
+        </w:rPr>
+        <w:drawing>
+          <wp:inline distT="0" distB="0" distL="0" distR="0" wp14:anchorId="55A7B955" wp14:editId="626C3362">
+            <wp:extent cx="3941763" cy="3460636"/>
+            <wp:effectExtent l="0" t="6985" r="0" b="0"/>
+            <wp:docPr id="710176907" name="Bilde 2" descr="Et bilde som inneholder tekst, håndskrift, papir, Papirprodukt&#10;&#10;Automatisk generert beskrivelse"/>
+            <wp:cNvGraphicFramePr>
+              <a:graphicFrameLocks xmlns:a="http://schemas.openxmlformats.org/drawingml/2006/main" noChangeAspect="1"/>
+            </wp:cNvGraphicFramePr>
+            <a:graphic xmlns:a="http://schemas.openxmlformats.org/drawingml/2006/main">
+              <a:graphicData uri="http://schemas.openxmlformats.org/drawingml/2006/picture">
+                <pic:pic xmlns:pic="http://schemas.openxmlformats.org/drawingml/2006/picture">
+                  <pic:nvPicPr>
+                    <pic:cNvPr id="710176907" name="Bilde 2" descr="Et bilde som inneholder tekst, håndskrift, papir, Papirprodukt&#10;&#10;Automatisk generert beskrivelse"/>
+                    <pic:cNvPicPr>
+                      <a:picLocks noChangeAspect="1" noChangeArrowheads="1"/>
+                    </pic:cNvPicPr>
+                  </pic:nvPicPr>
+                  <pic:blipFill rotWithShape="1">
+                    <a:blip r:embed="rId7" cstate="print">
+                      <a:extLst>
+                        <a:ext uri="{28A0092B-C50C-407E-A947-70E740481C1C}">
+                          <a14:useLocalDpi xmlns:a14="http://schemas.microsoft.com/office/drawing/2010/main" val="0"/>
+                        </a:ext>
+                      </a:extLst>
+                    </a:blip>
+                    <a:srcRect l="9306" t="5912" r="15356" b="5866"/>
+                    <a:stretch/>
+                  </pic:blipFill>
+                  <pic:spPr bwMode="auto">
+                    <a:xfrm rot="5400000">
+                      <a:off x="0" y="0"/>
+                      <a:ext cx="3943431" cy="3462100"/>
+                    </a:xfrm>
+                    <a:prstGeom prst="rect">
+                      <a:avLst/>
+                    </a:prstGeom>
+                    <a:noFill/>
+                    <a:ln>
+                      <a:noFill/>
+                    </a:ln>
+                    <a:extLst>
+                      <a:ext uri="{53640926-AAD7-44D8-BBD7-CCE9431645EC}">
+                        <a14:shadowObscured xmlns:a14="http://schemas.microsoft.com/office/drawing/2010/main"/>
+                      </a:ext>
+                    </a:extLst>
+                  </pic:spPr>
+                </pic:pic>
+              </a:graphicData>
+            </a:graphic>
+          </wp:inline>
+        </w:drawing>
+      </w:r>
+    </w:p>
+    <w:p>
+      <w:r>
+        <w:rPr>
+          <w:noProof/>
+        </w:rPr>
+        <w:lastRenderedPageBreak/>
+        <w:drawing>
+          <wp:inline distT="0" distB="0" distL="0" distR="0" wp14:anchorId="3DCFF75A" wp14:editId="46C05B7C">
+            <wp:extent cx="4146550" cy="3524250"/>
+            <wp:effectExtent l="6350" t="0" r="0" b="0"/>
+            <wp:docPr id="258141051" name="Bilde 3" descr="Et bilde som inneholder tekst, papir, håndskrift, Papirprodukt&#10;&#10;Automatisk generert beskrivelse"/>
+            <wp:cNvGraphicFramePr>
+              <a:graphicFrameLocks xmlns:a="http://schemas.openxmlformats.org/drawingml/2006/main" noChangeAspect="1"/>
+            </wp:cNvGraphicFramePr>
+            <a:graphic xmlns:a="http://schemas.openxmlformats.org/drawingml/2006/main">
+              <a:graphicData uri="http://schemas.openxmlformats.org/drawingml/2006/picture">
+                <pic:pic xmlns:pic="http://schemas.openxmlformats.org/drawingml/2006/picture">
+                  <pic:nvPicPr>
+                    <pic:cNvPr id="258141051" name="Bilde 3" descr="Et bilde som inneholder tekst, papir, håndskrift, Papirprodukt&#10;&#10;Automatisk generert beskrivelse"/>
+                    <pic:cNvPicPr>
+                      <a:picLocks noChangeAspect="1" noChangeArrowheads="1"/>
+                    </pic:cNvPicPr>
+                  </pic:nvPicPr>
+                  <pic:blipFill rotWithShape="1">
+                    <a:blip r:embed="rId8" cstate="print">
+                      <a:extLst>
+                        <a:ext uri="{28A0092B-C50C-407E-A947-70E740481C1C}">
+                          <a14:useLocalDpi xmlns:a14="http://schemas.microsoft.com/office/drawing/2010/main" val="0"/>
+                        </a:ext>
+                      </a:extLst>
+                    </a:blip>
+                    <a:srcRect l="8641" t="12265" r="19013" b="5719"/>
+                    <a:stretch/>
+                  </pic:blipFill>
+                  <pic:spPr bwMode="auto">
+                    <a:xfrm rot="5400000">
+                      <a:off x="0" y="0"/>
+                      <a:ext cx="4146550" cy="3524250"/>
+                    </a:xfrm>
+                    <a:prstGeom prst="rect">
+                      <a:avLst/>
+                    </a:prstGeom>
+                    <a:noFill/>
+                    <a:ln>
+                      <a:noFill/>
+                    </a:ln>
+                    <a:extLst>
+                      <a:ext uri="{53640926-AAD7-44D8-BBD7-CCE9431645EC}">
+                        <a14:shadowObscured xmlns:a14="http://schemas.microsoft.com/office/drawing/2010/main"/>
+                      </a:ext>
+                    </a:extLst>
+                  </pic:spPr>
+                </pic:pic>
+              </a:graphicData>
+            </a:graphic>
+          </wp:inline>
+        </w:drawing>
+      </w:r>
+    </w:p>
+    <w:p>
+      <w:r>
         <w:t xml:space="preserve">2 </w:t>
       </w:r>
     </w:p>
@@ -20,6 +195,9 @@
     </w:p>
     <w:p>
       <w:r>
+        <w:rPr>
+          <w:noProof/>
+        </w:rPr>
         <w:drawing>
           <wp:inline distT="0" distB="0" distL="0" distR="0" wp14:anchorId="7F16B62D" wp14:editId="654951BC">
             <wp:extent cx="5731510" cy="1593215"/>
@@ -36,7 +214,7 @@
                     <pic:cNvPicPr/>
                   </pic:nvPicPr>
                   <pic:blipFill>
-                    <a:blip r:embed="rId6"/>
+                    <a:blip r:embed="rId9"/>
                     <a:stretch>
                       <a:fillRect/>
                     </a:stretch>
@@ -59,6 +237,9 @@
     </w:p>
     <w:p>
       <w:r>
+        <w:rPr>
+          <w:noProof/>
+        </w:rPr>
         <w:drawing>
           <wp:inline distT="0" distB="0" distL="0" distR="0" wp14:anchorId="3A92490C" wp14:editId="1AF8341A">
             <wp:extent cx="3651250" cy="2238241"/>
@@ -75,7 +256,7 @@
                     <pic:cNvPicPr/>
                   </pic:nvPicPr>
                   <pic:blipFill>
-                    <a:blip r:embed="rId7"/>
+                    <a:blip r:embed="rId10"/>
                     <a:stretch>
                       <a:fillRect/>
                     </a:stretch>
@@ -98,6 +279,10 @@
     </w:p>
     <w:p>
       <w:r>
+        <w:rPr>
+          <w:noProof/>
+        </w:rPr>
+        <w:lastRenderedPageBreak/>
         <w:drawing>
           <wp:inline distT="0" distB="0" distL="0" distR="0" wp14:anchorId="063E7D09" wp14:editId="264F651D">
             <wp:extent cx="3962604" cy="3219615"/>
@@ -114,7 +299,7 @@
                     <pic:cNvPicPr/>
                   </pic:nvPicPr>
                   <pic:blipFill>
-                    <a:blip r:embed="rId8"/>
+                    <a:blip r:embed="rId11"/>
                     <a:stretch>
                       <a:fillRect/>
                     </a:stretch>
@@ -135,15 +320,75 @@
         </w:drawing>
       </w:r>
     </w:p>
-    <w:p/>
-    <w:p>
-      <w:r>
+    <w:p>
+      <w:r>
+        <w:rPr>
+          <w:noProof/>
+        </w:rPr>
+        <w:drawing>
+          <wp:inline distT="0" distB="0" distL="0" distR="0" wp14:anchorId="6BA83C12" wp14:editId="2F9D75E3">
+            <wp:extent cx="4629150" cy="3625850"/>
+            <wp:effectExtent l="6350" t="0" r="6350" b="6350"/>
+            <wp:docPr id="419402031" name="Bilde 4" descr="Et bilde som inneholder tekst, håndskrift, papir, Papirprodukt&#10;&#10;Automatisk generert beskrivelse"/>
+            <wp:cNvGraphicFramePr>
+              <a:graphicFrameLocks xmlns:a="http://schemas.openxmlformats.org/drawingml/2006/main" noChangeAspect="1"/>
+            </wp:cNvGraphicFramePr>
+            <a:graphic xmlns:a="http://schemas.openxmlformats.org/drawingml/2006/main">
+              <a:graphicData uri="http://schemas.openxmlformats.org/drawingml/2006/picture">
+                <pic:pic xmlns:pic="http://schemas.openxmlformats.org/drawingml/2006/picture">
+                  <pic:nvPicPr>
+                    <pic:cNvPr id="419402031" name="Bilde 4" descr="Et bilde som inneholder tekst, håndskrift, papir, Papirprodukt&#10;&#10;Automatisk generert beskrivelse"/>
+                    <pic:cNvPicPr>
+                      <a:picLocks noChangeAspect="1" noChangeArrowheads="1"/>
+                    </pic:cNvPicPr>
+                  </pic:nvPicPr>
+                  <pic:blipFill rotWithShape="1">
+                    <a:blip r:embed="rId12" cstate="print">
+                      <a:extLst>
+                        <a:ext uri="{28A0092B-C50C-407E-A947-70E740481C1C}">
+                          <a14:useLocalDpi xmlns:a14="http://schemas.microsoft.com/office/drawing/2010/main" val="0"/>
+                        </a:ext>
+                      </a:extLst>
+                    </a:blip>
+                    <a:srcRect l="11190" t="8423" r="8044" b="7196"/>
+                    <a:stretch/>
+                  </pic:blipFill>
+                  <pic:spPr bwMode="auto">
+                    <a:xfrm rot="5400000">
+                      <a:off x="0" y="0"/>
+                      <a:ext cx="4629150" cy="3625850"/>
+                    </a:xfrm>
+                    <a:prstGeom prst="rect">
+                      <a:avLst/>
+                    </a:prstGeom>
+                    <a:noFill/>
+                    <a:ln>
+                      <a:noFill/>
+                    </a:ln>
+                    <a:extLst>
+                      <a:ext uri="{53640926-AAD7-44D8-BBD7-CCE9431645EC}">
+                        <a14:shadowObscured xmlns:a14="http://schemas.microsoft.com/office/drawing/2010/main"/>
+                      </a:ext>
+                    </a:extLst>
+                  </pic:spPr>
+                </pic:pic>
+              </a:graphicData>
+            </a:graphic>
+          </wp:inline>
+        </w:drawing>
+      </w:r>
+    </w:p>
+    <w:p>
+      <w:r>
+        <w:t>2 c)</w:t>
+      </w:r>
+    </w:p>
+    <w:p>
+      <w:r>
+        <w:rPr>
+          <w:noProof/>
+        </w:rPr>
         <w:lastRenderedPageBreak/>
-        <w:t>2 c)</w:t>
-      </w:r>
-    </w:p>
-    <w:p>
-      <w:r>
         <w:drawing>
           <wp:inline distT="0" distB="0" distL="0" distR="0" wp14:anchorId="45B50522" wp14:editId="4C92B448">
             <wp:extent cx="4978656" cy="4896102"/>
@@ -160,7 +405,7 @@
                     <pic:cNvPicPr/>
                   </pic:nvPicPr>
                   <pic:blipFill>
-                    <a:blip r:embed="rId9"/>
+                    <a:blip r:embed="rId13"/>
                     <a:stretch>
                       <a:fillRect/>
                     </a:stretch>
@@ -210,7 +455,64 @@
         <w:t xml:space="preserve"> lite.</w:t>
       </w:r>
     </w:p>
-    <w:p/>
+    <w:p>
+      <w:r>
+        <w:rPr>
+          <w:noProof/>
+        </w:rPr>
+        <w:drawing>
+          <wp:inline distT="0" distB="0" distL="0" distR="0" wp14:anchorId="48BE6EA3" wp14:editId="072849A2">
+            <wp:extent cx="2063750" cy="3492500"/>
+            <wp:effectExtent l="9525" t="0" r="3175" b="3175"/>
+            <wp:docPr id="1381205676" name="Bilde 5" descr="Et bilde som inneholder tekst, håndskrift, papir, Papirprodukt&#10;&#10;Automatisk generert beskrivelse"/>
+            <wp:cNvGraphicFramePr>
+              <a:graphicFrameLocks xmlns:a="http://schemas.openxmlformats.org/drawingml/2006/main" noChangeAspect="1"/>
+            </wp:cNvGraphicFramePr>
+            <a:graphic xmlns:a="http://schemas.openxmlformats.org/drawingml/2006/main">
+              <a:graphicData uri="http://schemas.openxmlformats.org/drawingml/2006/picture">
+                <pic:pic xmlns:pic="http://schemas.openxmlformats.org/drawingml/2006/picture">
+                  <pic:nvPicPr>
+                    <pic:cNvPr id="1381205676" name="Bilde 5" descr="Et bilde som inneholder tekst, håndskrift, papir, Papirprodukt&#10;&#10;Automatisk generert beskrivelse"/>
+                    <pic:cNvPicPr>
+                      <a:picLocks noChangeAspect="1" noChangeArrowheads="1"/>
+                    </pic:cNvPicPr>
+                  </pic:nvPicPr>
+                  <pic:blipFill rotWithShape="1">
+                    <a:blip r:embed="rId14" cstate="print">
+                      <a:extLst>
+                        <a:ext uri="{28A0092B-C50C-407E-A947-70E740481C1C}">
+                          <a14:useLocalDpi xmlns:a14="http://schemas.microsoft.com/office/drawing/2010/main" val="0"/>
+                        </a:ext>
+                      </a:extLst>
+                    </a:blip>
+                    <a:srcRect l="5983" t="14629" r="58010" b="4094"/>
+                    <a:stretch/>
+                  </pic:blipFill>
+                  <pic:spPr bwMode="auto">
+                    <a:xfrm rot="5400000">
+                      <a:off x="0" y="0"/>
+                      <a:ext cx="2063750" cy="3492500"/>
+                    </a:xfrm>
+                    <a:prstGeom prst="rect">
+                      <a:avLst/>
+                    </a:prstGeom>
+                    <a:noFill/>
+                    <a:ln>
+                      <a:noFill/>
+                    </a:ln>
+                    <a:extLst>
+                      <a:ext uri="{53640926-AAD7-44D8-BBD7-CCE9431645EC}">
+                        <a14:shadowObscured xmlns:a14="http://schemas.microsoft.com/office/drawing/2010/main"/>
+                      </a:ext>
+                    </a:extLst>
+                  </pic:spPr>
+                </pic:pic>
+              </a:graphicData>
+            </a:graphic>
+          </wp:inline>
+        </w:drawing>
+      </w:r>
+    </w:p>
     <w:p>
       <w:r>
         <w:t>2 e)</w:t>
@@ -218,6 +520,9 @@
     </w:p>
     <w:p>
       <w:r>
+        <w:rPr>
+          <w:noProof/>
+        </w:rPr>
         <w:lastRenderedPageBreak/>
         <w:drawing>
           <wp:inline distT="0" distB="0" distL="0" distR="0" wp14:anchorId="14DD4C9D" wp14:editId="069B3A78">
@@ -235,7 +540,7 @@
                     <pic:cNvPicPr/>
                   </pic:nvPicPr>
                   <pic:blipFill>
-                    <a:blip r:embed="rId10"/>
+                    <a:blip r:embed="rId15"/>
                     <a:stretch>
                       <a:fillRect/>
                     </a:stretch>
@@ -272,7 +577,64 @@
         <w:t xml:space="preserve"> ser vi at stasjonæravviket er omtrent 0.095.</w:t>
       </w:r>
     </w:p>
-    <w:p/>
+    <w:p>
+      <w:r>
+        <w:rPr>
+          <w:noProof/>
+        </w:rPr>
+        <w:drawing>
+          <wp:inline distT="0" distB="0" distL="0" distR="0" wp14:anchorId="467C0930" wp14:editId="6B5A6D84">
+            <wp:extent cx="895350" cy="4070350"/>
+            <wp:effectExtent l="0" t="6350" r="0" b="0"/>
+            <wp:docPr id="475118539" name="Bilde 6" descr="Et bilde som inneholder tekst, håndskrift, papir, Papirprodukt&#10;&#10;Automatisk generert beskrivelse"/>
+            <wp:cNvGraphicFramePr>
+              <a:graphicFrameLocks xmlns:a="http://schemas.openxmlformats.org/drawingml/2006/main" noChangeAspect="1"/>
+            </wp:cNvGraphicFramePr>
+            <a:graphic xmlns:a="http://schemas.openxmlformats.org/drawingml/2006/main">
+              <a:graphicData uri="http://schemas.openxmlformats.org/drawingml/2006/picture">
+                <pic:pic xmlns:pic="http://schemas.openxmlformats.org/drawingml/2006/picture">
+                  <pic:nvPicPr>
+                    <pic:cNvPr id="475118539" name="Bilde 6" descr="Et bilde som inneholder tekst, håndskrift, papir, Papirprodukt&#10;&#10;Automatisk generert beskrivelse"/>
+                    <pic:cNvPicPr>
+                      <a:picLocks noChangeAspect="1" noChangeArrowheads="1"/>
+                    </pic:cNvPicPr>
+                  </pic:nvPicPr>
+                  <pic:blipFill rotWithShape="1">
+                    <a:blip r:embed="rId14" cstate="print">
+                      <a:extLst>
+                        <a:ext uri="{28A0092B-C50C-407E-A947-70E740481C1C}">
+                          <a14:useLocalDpi xmlns:a14="http://schemas.microsoft.com/office/drawing/2010/main" val="0"/>
+                        </a:ext>
+                      </a:extLst>
+                    </a:blip>
+                    <a:srcRect l="42432" t="1921" r="41946" b="3353"/>
+                    <a:stretch/>
+                  </pic:blipFill>
+                  <pic:spPr bwMode="auto">
+                    <a:xfrm rot="5400000">
+                      <a:off x="0" y="0"/>
+                      <a:ext cx="895350" cy="4070350"/>
+                    </a:xfrm>
+                    <a:prstGeom prst="rect">
+                      <a:avLst/>
+                    </a:prstGeom>
+                    <a:noFill/>
+                    <a:ln>
+                      <a:noFill/>
+                    </a:ln>
+                    <a:extLst>
+                      <a:ext uri="{53640926-AAD7-44D8-BBD7-CCE9431645EC}">
+                        <a14:shadowObscured xmlns:a14="http://schemas.microsoft.com/office/drawing/2010/main"/>
+                      </a:ext>
+                    </a:extLst>
+                  </pic:spPr>
+                </pic:pic>
+              </a:graphicData>
+            </a:graphic>
+          </wp:inline>
+        </w:drawing>
+      </w:r>
+    </w:p>
     <w:p>
       <w:r>
         <w:t xml:space="preserve">2 g) </w:t>
@@ -280,10 +642,21 @@
     </w:p>
     <w:p>
       <w:r>
+        <w:rPr>
+          <w:noProof/>
+        </w:rPr>
         <w:drawing>
-          <wp:inline distT="0" distB="0" distL="0" distR="0" wp14:anchorId="2FDEDCEB" wp14:editId="13CDFC77">
+          <wp:anchor distT="0" distB="0" distL="114300" distR="114300" simplePos="0" relativeHeight="251658240" behindDoc="0" locked="0" layoutInCell="1" allowOverlap="1" wp14:anchorId="2FDEDCEB" wp14:editId="60139C27">
+            <wp:simplePos x="914400" y="6180083"/>
+            <wp:positionH relativeFrom="column">
+              <wp:align>left</wp:align>
+            </wp:positionH>
+            <wp:positionV relativeFrom="paragraph">
+              <wp:align>top</wp:align>
+            </wp:positionV>
             <wp:extent cx="4908550" cy="3033447"/>
             <wp:effectExtent l="0" t="0" r="6350" b="0"/>
+            <wp:wrapSquare wrapText="bothSides"/>
             <wp:docPr id="1451243105" name="Bilde 1" descr="Et bilde som inneholder tekst, Plottdiagram, line, diagram&#10;&#10;Automatisk generert beskrivelse"/>
             <wp:cNvGraphicFramePr>
               <a:graphicFrameLocks xmlns:a="http://schemas.openxmlformats.org/drawingml/2006/main" noChangeAspect="1"/>
@@ -296,7 +669,13 @@
                     <pic:cNvPicPr/>
                   </pic:nvPicPr>
                   <pic:blipFill>
-                    <a:blip r:embed="rId11"/>
+                    <a:blip r:embed="rId16" cstate="print">
+                      <a:extLst>
+                        <a:ext uri="{28A0092B-C50C-407E-A947-70E740481C1C}">
+                          <a14:useLocalDpi xmlns:a14="http://schemas.microsoft.com/office/drawing/2010/main" val="0"/>
+                        </a:ext>
+                      </a:extLst>
+                    </a:blip>
                     <a:stretch>
                       <a:fillRect/>
                     </a:stretch>
@@ -304,7 +683,7 @@
                   <pic:spPr>
                     <a:xfrm>
                       <a:off x="0" y="0"/>
-                      <a:ext cx="4913358" cy="3036418"/>
+                      <a:ext cx="4908550" cy="3033447"/>
                     </a:xfrm>
                     <a:prstGeom prst="rect">
                       <a:avLst/>
@@ -313,12 +692,18 @@
                 </pic:pic>
               </a:graphicData>
             </a:graphic>
-          </wp:inline>
+          </wp:anchor>
         </w:drawing>
       </w:r>
-    </w:p>
-    <w:p>
-      <w:r>
+      <w:r>
+        <w:br w:type="textWrapping" w:clear="all"/>
+      </w:r>
+    </w:p>
+    <w:p>
+      <w:r>
+        <w:rPr>
+          <w:noProof/>
+        </w:rPr>
         <w:lastRenderedPageBreak/>
         <w:drawing>
           <wp:inline distT="0" distB="0" distL="0" distR="0" wp14:anchorId="4E647947" wp14:editId="05E9BBA5">
@@ -336,7 +721,7 @@
                     <pic:cNvPicPr/>
                   </pic:nvPicPr>
                   <pic:blipFill>
-                    <a:blip r:embed="rId12"/>
+                    <a:blip r:embed="rId17"/>
                     <a:stretch>
                       <a:fillRect/>
                     </a:stretch>
@@ -385,6 +770,9 @@
     </w:p>
     <w:p>
       <w:r>
+        <w:rPr>
+          <w:noProof/>
+        </w:rPr>
         <w:drawing>
           <wp:inline distT="0" distB="0" distL="0" distR="0" wp14:anchorId="2D4016BE" wp14:editId="6A95B4CF">
             <wp:extent cx="5731510" cy="3495040"/>
@@ -401,7 +789,7 @@
                     <pic:cNvPicPr/>
                   </pic:nvPicPr>
                   <pic:blipFill>
-                    <a:blip r:embed="rId13"/>
+                    <a:blip r:embed="rId18"/>
                     <a:stretch>
                       <a:fillRect/>
                     </a:stretch>
@@ -446,6 +834,9 @@
     </w:p>
     <w:p>
       <w:r>
+        <w:rPr>
+          <w:noProof/>
+        </w:rPr>
         <w:lastRenderedPageBreak/>
         <w:drawing>
           <wp:inline distT="0" distB="0" distL="0" distR="0" wp14:anchorId="32635CFA" wp14:editId="724FC724">
@@ -463,7 +854,7 @@
                     <pic:cNvPicPr/>
                   </pic:nvPicPr>
                   <pic:blipFill>
-                    <a:blip r:embed="rId14"/>
+                    <a:blip r:embed="rId19"/>
                     <a:stretch>
                       <a:fillRect/>
                     </a:stretch>
@@ -505,6 +896,9 @@
     <w:p/>
     <w:p>
       <w:r>
+        <w:rPr>
+          <w:noProof/>
+        </w:rPr>
         <w:drawing>
           <wp:inline distT="0" distB="0" distL="0" distR="0" wp14:anchorId="74A760A6" wp14:editId="5EDBE39E">
             <wp:extent cx="5731510" cy="3623945"/>
@@ -521,7 +915,7 @@
                     <pic:cNvPicPr/>
                   </pic:nvPicPr>
                   <pic:blipFill>
-                    <a:blip r:embed="rId15"/>
+                    <a:blip r:embed="rId20"/>
                     <a:stretch>
                       <a:fillRect/>
                     </a:stretch>
@@ -570,6 +964,9 @@
         </w:tabs>
       </w:pPr>
       <w:r>
+        <w:rPr>
+          <w:noProof/>
+        </w:rPr>
         <w:lastRenderedPageBreak/>
         <w:drawing>
           <wp:inline distT="0" distB="0" distL="0" distR="0" wp14:anchorId="09CF92D6" wp14:editId="22835C87">
@@ -587,7 +984,7 @@
                     <pic:cNvPicPr/>
                   </pic:nvPicPr>
                   <pic:blipFill>
-                    <a:blip r:embed="rId16"/>
+                    <a:blip r:embed="rId21"/>
                     <a:stretch>
                       <a:fillRect/>
                     </a:stretch>
@@ -703,6 +1100,9 @@
     </w:p>
     <w:p>
       <w:r>
+        <w:rPr>
+          <w:noProof/>
+        </w:rPr>
         <w:lastRenderedPageBreak/>
         <w:drawing>
           <wp:inline distT="0" distB="0" distL="0" distR="0" wp14:anchorId="47E4DC38" wp14:editId="3BC9EF09">
@@ -720,7 +1120,7 @@
                     <pic:cNvPicPr/>
                   </pic:nvPicPr>
                   <pic:blipFill>
-                    <a:blip r:embed="rId17"/>
+                    <a:blip r:embed="rId22"/>
                     <a:stretch>
                       <a:fillRect/>
                     </a:stretch>
@@ -751,6 +1151,103 @@
     <w:p>
       <w:r>
         <w:t>2 j)</w:t>
+      </w:r>
+    </w:p>
+    <w:p>
+      <w:r>
+        <w:t xml:space="preserve">Vi ser at </w:t>
+      </w:r>
+      <w:r>
+        <w:t xml:space="preserve">jo større </w:t>
+      </w:r>
+      <w:proofErr w:type="spellStart"/>
+      <w:r>
+        <w:t>tidsforsinkelse</w:t>
+      </w:r>
+      <w:proofErr w:type="spellEnd"/>
+      <w:r>
+        <w:t xml:space="preserve"> vi har jo </w:t>
+      </w:r>
+      <w:proofErr w:type="spellStart"/>
+      <w:r>
+        <w:t>mer</w:t>
+      </w:r>
+      <w:proofErr w:type="spellEnd"/>
+      <w:r>
+        <w:t xml:space="preserve"> vil systemet </w:t>
+      </w:r>
+      <w:proofErr w:type="spellStart"/>
+      <w:r>
+        <w:t>overregulere</w:t>
+      </w:r>
+      <w:proofErr w:type="spellEnd"/>
+      <w:r>
+        <w:t xml:space="preserve"> i starten.</w:t>
+      </w:r>
+      <w:r>
+        <w:t xml:space="preserve"> </w:t>
+      </w:r>
+      <w:r>
+        <w:t xml:space="preserve">For å </w:t>
+      </w:r>
+      <w:proofErr w:type="spellStart"/>
+      <w:r>
+        <w:t>s</w:t>
+      </w:r>
+      <w:r>
+        <w:t>e</w:t>
+      </w:r>
+      <w:proofErr w:type="spellEnd"/>
+      <w:r>
+        <w:t xml:space="preserve"> </w:t>
+      </w:r>
+      <w:proofErr w:type="spellStart"/>
+      <w:r>
+        <w:t>hvilke</w:t>
+      </w:r>
+      <w:proofErr w:type="spellEnd"/>
+      <w:r>
+        <w:t xml:space="preserve"> </w:t>
+      </w:r>
+      <w:proofErr w:type="spellStart"/>
+      <w:r>
+        <w:t>tilfeller</w:t>
+      </w:r>
+      <w:proofErr w:type="spellEnd"/>
+      <w:r>
+        <w:t xml:space="preserve"> av T som gir stabile </w:t>
+      </w:r>
+      <w:proofErr w:type="spellStart"/>
+      <w:r>
+        <w:t>systemer</w:t>
+      </w:r>
+      <w:proofErr w:type="spellEnd"/>
+      <w:r>
+        <w:t xml:space="preserve"> kan vi grafisk </w:t>
+      </w:r>
+      <w:proofErr w:type="spellStart"/>
+      <w:r>
+        <w:t>se</w:t>
+      </w:r>
+      <w:proofErr w:type="spellEnd"/>
+      <w:r>
+        <w:t xml:space="preserve"> at for </w:t>
+      </w:r>
+      <w:proofErr w:type="spellStart"/>
+      <w:r>
+        <w:t>verdiene</w:t>
+      </w:r>
+      <w:proofErr w:type="spellEnd"/>
+      <w:r>
+        <w:t xml:space="preserve"> 0,3,6 ser de veldig stabile. Det ser også ut som om 9 er på </w:t>
+      </w:r>
+      <w:proofErr w:type="spellStart"/>
+      <w:r>
+        <w:t>vei</w:t>
+      </w:r>
+      <w:proofErr w:type="spellEnd"/>
+      <w:r>
+        <w:t xml:space="preserve"> til å stabilisere seg rundt den stasjonære verdien.</w:t>
       </w:r>
     </w:p>
     <w:p/>
